--- a/Cadrage_du_projet/Note-Cadrage.docx
+++ b/Cadrage_du_projet/Note-Cadrage.docx
@@ -162,7 +162,35 @@
         <w:rPr>
           <w:rFonts w:ascii="Times New Roman" w:hAnsi="Times New Roman" w:cs="Times New Roman"/>
         </w:rPr>
-        <w:t xml:space="preserve">Ce projet, réalisé dans le cadre du Master 2 Ingénierie de la Santé – Intelligence Artificielle et Systèmes de Santé, s’appuie sur la base de données publique et anonymisée Framingham Heart Study, largement utilisée en épidémiologie cardiovasculaire. </w:t>
+        <w:t xml:space="preserve">Ce projet, réalisé dans le cadre du Master 2 Ingénierie de la Santé – Intelligence Artificielle et Systèmes de Santé, s’appuie sur la base de données publique et anonymisée Framingham </w:t>
+      </w:r>
+      <w:proofErr w:type="spellStart"/>
+      <w:r>
+        <w:rPr>
+          <w:rFonts w:ascii="Times New Roman" w:hAnsi="Times New Roman" w:cs="Times New Roman"/>
+        </w:rPr>
+        <w:t>Heart</w:t>
+      </w:r>
+      <w:proofErr w:type="spellEnd"/>
+      <w:r>
+        <w:rPr>
+          <w:rFonts w:ascii="Times New Roman" w:hAnsi="Times New Roman" w:cs="Times New Roman"/>
+        </w:rPr>
+        <w:t xml:space="preserve"> </w:t>
+      </w:r>
+      <w:proofErr w:type="spellStart"/>
+      <w:r>
+        <w:rPr>
+          <w:rFonts w:ascii="Times New Roman" w:hAnsi="Times New Roman" w:cs="Times New Roman"/>
+        </w:rPr>
+        <w:t>Study</w:t>
+      </w:r>
+      <w:proofErr w:type="spellEnd"/>
+      <w:r>
+        <w:rPr>
+          <w:rFonts w:ascii="Times New Roman" w:hAnsi="Times New Roman" w:cs="Times New Roman"/>
+        </w:rPr>
+        <w:t xml:space="preserve">, largement utilisée en épidémiologie cardiovasculaire. </w:t>
       </w:r>
     </w:p>
     <w:p>
@@ -360,7 +388,21 @@
         <w:rPr>
           <w:rFonts w:ascii="Times New Roman" w:hAnsi="Times New Roman" w:cs="Times New Roman"/>
         </w:rPr>
-        <w:t>Mettre en œuvre plusieurs algorithmes de classification (régression logistique, forêts aléatoires, gradient boosting, etc.).</w:t>
+        <w:t xml:space="preserve">Mettre en œuvre plusieurs algorithmes de classification (régression logistique, forêts aléatoires, gradient </w:t>
+      </w:r>
+      <w:proofErr w:type="spellStart"/>
+      <w:r>
+        <w:rPr>
+          <w:rFonts w:ascii="Times New Roman" w:hAnsi="Times New Roman" w:cs="Times New Roman"/>
+        </w:rPr>
+        <w:t>boosting</w:t>
+      </w:r>
+      <w:proofErr w:type="spellEnd"/>
+      <w:r>
+        <w:rPr>
+          <w:rFonts w:ascii="Times New Roman" w:hAnsi="Times New Roman" w:cs="Times New Roman"/>
+        </w:rPr>
+        <w:t>, etc.).</w:t>
       </w:r>
     </w:p>
     <w:p>
@@ -1357,7 +1399,27 @@
                 <w:lang w:eastAsia="fr-BE"/>
                 <w14:ligatures w14:val="none"/>
               </w:rPr>
-              <w:t>Ajouter une dimension de fiabilité au modèle• Renforcer l’interprétabilité et la rigueur du système</w:t>
+              <w:t>Ajouter une dimension de fiabilité au modèle</w:t>
+            </w:r>
+          </w:p>
+          <w:p>
+            <w:pPr>
+              <w:jc w:val="both"/>
+              <w:rPr>
+                <w:rFonts w:ascii="Times New Roman" w:eastAsia="Times New Roman" w:hAnsi="Times New Roman" w:cs="Times New Roman"/>
+                <w:kern w:val="0"/>
+                <w:lang w:eastAsia="fr-BE"/>
+                <w14:ligatures w14:val="none"/>
+              </w:rPr>
+            </w:pPr>
+            <w:r>
+              <w:rPr>
+                <w:rFonts w:ascii="Times New Roman" w:eastAsia="Times New Roman" w:hAnsi="Times New Roman" w:cs="Times New Roman"/>
+                <w:kern w:val="0"/>
+                <w:lang w:eastAsia="fr-BE"/>
+                <w14:ligatures w14:val="none"/>
+              </w:rPr>
+              <w:t>Renforcer l’interprétabilité et la rigueur du système</w:t>
             </w:r>
           </w:p>
         </w:tc>
@@ -1782,7 +1844,29 @@
                 <w:lang w:eastAsia="fr-BE"/>
                 <w14:ligatures w14:val="none"/>
               </w:rPr>
-              <w:t>Module d’incertitude</w:t>
+              <w:t>Mod</w:t>
+            </w:r>
+            <w:r>
+              <w:rPr>
+                <w:rFonts w:ascii="Times New Roman" w:eastAsia="Times New Roman" w:hAnsi="Times New Roman" w:cs="Times New Roman"/>
+                <w:b/>
+                <w:bCs/>
+                <w:kern w:val="0"/>
+                <w:lang w:eastAsia="fr-BE"/>
+                <w14:ligatures w14:val="none"/>
+              </w:rPr>
+              <w:t>è</w:t>
+            </w:r>
+            <w:r>
+              <w:rPr>
+                <w:rFonts w:ascii="Times New Roman" w:eastAsia="Times New Roman" w:hAnsi="Times New Roman" w:cs="Times New Roman"/>
+                <w:b/>
+                <w:bCs/>
+                <w:kern w:val="0"/>
+                <w:lang w:eastAsia="fr-BE"/>
+                <w14:ligatures w14:val="none"/>
+              </w:rPr>
+              <w:t>le d’incertitude</w:t>
             </w:r>
           </w:p>
         </w:tc>
@@ -3259,7 +3343,47 @@
                 <w:lang w:val="en-US" w:eastAsia="fr-BE"/>
                 <w14:ligatures w14:val="none"/>
               </w:rPr>
-              <w:t>Python 3.10+, VS Code, Jupyter, scikit-learn, pandas, numpy, matplotlib</w:t>
+              <w:t xml:space="preserve">Python 3.10+, VS Code, </w:t>
+            </w:r>
+            <w:proofErr w:type="spellStart"/>
+            <w:r>
+              <w:rPr>
+                <w:rFonts w:ascii="Times New Roman" w:eastAsia="Times New Roman" w:hAnsi="Times New Roman" w:cs="Times New Roman"/>
+                <w:kern w:val="0"/>
+                <w:lang w:val="en-US" w:eastAsia="fr-BE"/>
+                <w14:ligatures w14:val="none"/>
+              </w:rPr>
+              <w:t>Jupyter</w:t>
+            </w:r>
+            <w:proofErr w:type="spellEnd"/>
+            <w:r>
+              <w:rPr>
+                <w:rFonts w:ascii="Times New Roman" w:eastAsia="Times New Roman" w:hAnsi="Times New Roman" w:cs="Times New Roman"/>
+                <w:kern w:val="0"/>
+                <w:lang w:val="en-US" w:eastAsia="fr-BE"/>
+                <w14:ligatures w14:val="none"/>
+              </w:rPr>
+              <w:t xml:space="preserve">, scikit-learn, pandas, </w:t>
+            </w:r>
+            <w:proofErr w:type="spellStart"/>
+            <w:r>
+              <w:rPr>
+                <w:rFonts w:ascii="Times New Roman" w:eastAsia="Times New Roman" w:hAnsi="Times New Roman" w:cs="Times New Roman"/>
+                <w:kern w:val="0"/>
+                <w:lang w:val="en-US" w:eastAsia="fr-BE"/>
+                <w14:ligatures w14:val="none"/>
+              </w:rPr>
+              <w:t>numpy</w:t>
+            </w:r>
+            <w:proofErr w:type="spellEnd"/>
+            <w:r>
+              <w:rPr>
+                <w:rFonts w:ascii="Times New Roman" w:eastAsia="Times New Roman" w:hAnsi="Times New Roman" w:cs="Times New Roman"/>
+                <w:kern w:val="0"/>
+                <w:lang w:val="en-US" w:eastAsia="fr-BE"/>
+                <w14:ligatures w14:val="none"/>
+              </w:rPr>
+              <w:t>, matplotlib</w:t>
             </w:r>
           </w:p>
         </w:tc>
@@ -3392,8 +3516,21 @@
                 <w:lang w:eastAsia="fr-BE"/>
                 <w14:ligatures w14:val="none"/>
               </w:rPr>
-              <w:t>Plateforme de versionnement</w:t>
-            </w:r>
+              <w:t xml:space="preserve">Plateforme de </w:t>
+            </w:r>
+            <w:proofErr w:type="spellStart"/>
+            <w:r>
+              <w:rPr>
+                <w:rFonts w:ascii="Times New Roman" w:eastAsia="Times New Roman" w:hAnsi="Times New Roman" w:cs="Times New Roman"/>
+                <w:b/>
+                <w:bCs/>
+                <w:kern w:val="0"/>
+                <w:lang w:eastAsia="fr-BE"/>
+                <w14:ligatures w14:val="none"/>
+              </w:rPr>
+              <w:t>versionnement</w:t>
+            </w:r>
+            <w:proofErr w:type="spellEnd"/>
           </w:p>
         </w:tc>
         <w:tc>
@@ -3496,7 +3633,27 @@
                 <w:lang w:val="en-US" w:eastAsia="fr-BE"/>
                 <w14:ligatures w14:val="none"/>
               </w:rPr>
-              <w:t>Base Framingham Heart Study (anonymisée)</w:t>
+              <w:t>Base Framingham Heart Study (</w:t>
+            </w:r>
+            <w:proofErr w:type="spellStart"/>
+            <w:r>
+              <w:rPr>
+                <w:rFonts w:ascii="Times New Roman" w:eastAsia="Times New Roman" w:hAnsi="Times New Roman" w:cs="Times New Roman"/>
+                <w:kern w:val="0"/>
+                <w:lang w:val="en-US" w:eastAsia="fr-BE"/>
+                <w14:ligatures w14:val="none"/>
+              </w:rPr>
+              <w:t>anonymisée</w:t>
+            </w:r>
+            <w:proofErr w:type="spellEnd"/>
+            <w:r>
+              <w:rPr>
+                <w:rFonts w:ascii="Times New Roman" w:eastAsia="Times New Roman" w:hAnsi="Times New Roman" w:cs="Times New Roman"/>
+                <w:kern w:val="0"/>
+                <w:lang w:val="en-US" w:eastAsia="fr-BE"/>
+                <w14:ligatures w14:val="none"/>
+              </w:rPr>
+              <w:t>)</w:t>
             </w:r>
           </w:p>
         </w:tc>
@@ -5422,7 +5579,35 @@
         <w:rPr>
           <w:rFonts w:ascii="Times New Roman" w:hAnsi="Times New Roman" w:cs="Times New Roman"/>
         </w:rPr>
-        <w:t>Dans le cadre de ce projet, l’ensemble des analyses repose sur la base de données publique et anonymisée Framingham Heart Study, disponible librement pour des usages académiques et de recherche. Aucune donnée personnelle, clinique réelle ou identifiable n’a été collectée, stockée ou manipulée.</w:t>
+        <w:t xml:space="preserve">Dans le cadre de ce projet, l’ensemble des analyses repose sur la base de données publique et anonymisée Framingham </w:t>
+      </w:r>
+      <w:proofErr w:type="spellStart"/>
+      <w:r>
+        <w:rPr>
+          <w:rFonts w:ascii="Times New Roman" w:hAnsi="Times New Roman" w:cs="Times New Roman"/>
+        </w:rPr>
+        <w:t>Heart</w:t>
+      </w:r>
+      <w:proofErr w:type="spellEnd"/>
+      <w:r>
+        <w:rPr>
+          <w:rFonts w:ascii="Times New Roman" w:hAnsi="Times New Roman" w:cs="Times New Roman"/>
+        </w:rPr>
+        <w:t xml:space="preserve"> </w:t>
+      </w:r>
+      <w:proofErr w:type="spellStart"/>
+      <w:r>
+        <w:rPr>
+          <w:rFonts w:ascii="Times New Roman" w:hAnsi="Times New Roman" w:cs="Times New Roman"/>
+        </w:rPr>
+        <w:t>Study</w:t>
+      </w:r>
+      <w:proofErr w:type="spellEnd"/>
+      <w:r>
+        <w:rPr>
+          <w:rFonts w:ascii="Times New Roman" w:hAnsi="Times New Roman" w:cs="Times New Roman"/>
+        </w:rPr>
+        <w:t>, disponible librement pour des usages académiques et de recherche. Aucune donnée personnelle, clinique réelle ou identifiable n’a été collectée, stockée ou manipulée.</w:t>
       </w:r>
     </w:p>
     <w:p>
@@ -5454,76 +5639,60 @@
           <w:b/>
           <w:bCs/>
         </w:rPr>
-        <w:t>Nature des données utilisées</w:t>
-      </w:r>
+        <w:t xml:space="preserve">Nature des données utilisées : </w:t>
+      </w:r>
+      <w:r>
+        <w:rPr>
+          <w:rFonts w:ascii="Times New Roman" w:hAnsi="Times New Roman" w:cs="Times New Roman"/>
+        </w:rPr>
+        <w:t>l</w:t>
+      </w:r>
+      <w:r>
+        <w:rPr>
+          <w:rFonts w:ascii="Times New Roman" w:hAnsi="Times New Roman" w:cs="Times New Roman"/>
+        </w:rPr>
+        <w:t>es données exploitées sont totalement anonymisées, sans information permettant d’identifier un individu</w:t>
+      </w:r>
+      <w:r>
+        <w:rPr>
+          <w:rFonts w:ascii="Times New Roman" w:hAnsi="Times New Roman" w:cs="Times New Roman"/>
+        </w:rPr>
+        <w:t> ; e</w:t>
+      </w:r>
+      <w:r>
+        <w:rPr>
+          <w:rFonts w:ascii="Times New Roman" w:hAnsi="Times New Roman" w:cs="Times New Roman"/>
+        </w:rPr>
+        <w:t>lles proviennent d’une base publique, accessible pour des travaux pédagogiques.</w:t>
+      </w:r>
+      <w:r>
+        <w:rPr>
+          <w:rFonts w:ascii="Times New Roman" w:hAnsi="Times New Roman" w:cs="Times New Roman"/>
+        </w:rPr>
+        <w:t xml:space="preserve"> </w:t>
+      </w:r>
+      <w:r>
+        <w:rPr>
+          <w:rFonts w:ascii="Times New Roman" w:hAnsi="Times New Roman" w:cs="Times New Roman"/>
+        </w:rPr>
+        <w:t>Aucune donnée personnelle n’a été téléchargée ou partagée en dehors du cadre académique.</w:t>
+      </w:r>
+    </w:p>
+    <w:p>
+      <w:pPr>
+        <w:spacing w:line="360" w:lineRule="auto"/>
+        <w:jc w:val="both"/>
+        <w:rPr>
+          <w:rFonts w:ascii="Times New Roman" w:hAnsi="Times New Roman" w:cs="Times New Roman"/>
+        </w:rPr>
+      </w:pPr>
       <w:r>
         <w:rPr>
           <w:rFonts w:ascii="Times New Roman" w:hAnsi="Times New Roman" w:cs="Times New Roman"/>
           <w:b/>
           <w:bCs/>
         </w:rPr>
-        <w:t xml:space="preserve"> : </w:t>
-      </w:r>
-      <w:r>
-        <w:rPr>
-          <w:rFonts w:ascii="Times New Roman" w:hAnsi="Times New Roman" w:cs="Times New Roman"/>
-        </w:rPr>
-        <w:t>l</w:t>
-      </w:r>
-      <w:r>
-        <w:rPr>
-          <w:rFonts w:ascii="Times New Roman" w:hAnsi="Times New Roman" w:cs="Times New Roman"/>
-        </w:rPr>
-        <w:t>es données exploitées sont totalement anonymisées, sans information permettant d’identifier un individu</w:t>
-      </w:r>
-      <w:r>
-        <w:rPr>
-          <w:rFonts w:ascii="Times New Roman" w:hAnsi="Times New Roman" w:cs="Times New Roman"/>
-        </w:rPr>
-        <w:t> ; e</w:t>
-      </w:r>
-      <w:r>
-        <w:rPr>
-          <w:rFonts w:ascii="Times New Roman" w:hAnsi="Times New Roman" w:cs="Times New Roman"/>
-        </w:rPr>
-        <w:t>lles proviennent d’une base publique, accessible pour des travaux pédagogiques.</w:t>
-      </w:r>
-      <w:r>
-        <w:rPr>
-          <w:rFonts w:ascii="Times New Roman" w:hAnsi="Times New Roman" w:cs="Times New Roman"/>
-        </w:rPr>
-        <w:t xml:space="preserve"> </w:t>
-      </w:r>
-      <w:r>
-        <w:rPr>
-          <w:rFonts w:ascii="Times New Roman" w:hAnsi="Times New Roman" w:cs="Times New Roman"/>
-        </w:rPr>
-        <w:t>Aucune donnée personnelle n’a été téléchargée ou partagée en dehors du cadre académique.</w:t>
-      </w:r>
-    </w:p>
-    <w:p>
-      <w:pPr>
-        <w:spacing w:line="360" w:lineRule="auto"/>
-        <w:jc w:val="both"/>
-        <w:rPr>
-          <w:rFonts w:ascii="Times New Roman" w:hAnsi="Times New Roman" w:cs="Times New Roman"/>
-        </w:rPr>
-      </w:pPr>
-      <w:r>
-        <w:rPr>
-          <w:rFonts w:ascii="Times New Roman" w:hAnsi="Times New Roman" w:cs="Times New Roman"/>
-          <w:b/>
-          <w:bCs/>
-        </w:rPr>
-        <w:t>Traitement et stockage des données</w:t>
-      </w:r>
-      <w:r>
-        <w:rPr>
-          <w:rFonts w:ascii="Times New Roman" w:hAnsi="Times New Roman" w:cs="Times New Roman"/>
-          <w:b/>
-          <w:bCs/>
-        </w:rPr>
-        <w:t> :</w:t>
+        <w:t>Traitement et stockage des données :</w:t>
       </w:r>
       <w:r>
         <w:rPr>
@@ -8796,6 +8965,7 @@
   <w:style w:type="character" w:default="1" w:styleId="Policepardfaut">
     <w:name w:val="Default Paragraph Font"/>
     <w:uiPriority w:val="1"/>
+    <w:semiHidden/>
     <w:unhideWhenUsed/>
   </w:style>
   <w:style w:type="table" w:default="1" w:styleId="TableauNormal">
